--- a/19.rtc/doc/rtc驱动.docx
+++ b/19.rtc/doc/rtc驱动.docx
@@ -1289,7 +1289,7 @@
             <w:pict>
               <v:group id="_x0000_s1026" o:spid="_x0000_s1026" o:spt="203" style="height:245.25pt;width:415.3pt;" coordsize="5274310,3114675" editas="canvas" o:gfxdata="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">
                 <o:lock v:ext="edit" aspectratio="f"/>
-                <v:shape id="_x0000_s1026" o:spid="_x0000_s1026" style="position:absolute;left:0;top:0;height:3114675;width:5274310;" filled="f" stroked="f" coordsize="21600,21600" o:gfxdata="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">
+                <v:shape id="_x0000_s1026" o:spid="_x0000_s1026" style="position:absolute;left:0;top:0;height:3114675;width:5274310;" filled="f" stroked="f" coordsize="21600,21600" o:gfxdata="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">
                   <v:fill on="f" focussize="0,0"/>
                   <v:stroke on="f"/>
                   <v:imagedata o:title=""/>
@@ -1297,7 +1297,7 @@
                 </v:shape>
                 <v:group id="_x0000_s1026" o:spid="_x0000_s1026" o:spt="203" style="position:absolute;left:69215;top:137160;height:2894330;width:5204460;" coordorigin="109,216" coordsize="8196,4558" o:gfxdata="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">
                   <o:lock v:ext="edit" aspectratio="f"/>
-                  <v:rect id="矩形 2" o:spid="_x0000_s1026" o:spt="1" style="position:absolute;left:2226;top:229;height:526;width:1586;v-text-anchor:middle;" fillcolor="#5B9BD5 [3204]" filled="t" stroked="t" coordsize="21600,21600" o:gfxdata="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">
+                  <v:rect id="矩形 2" o:spid="_x0000_s1026" o:spt="1" style="position:absolute;left:2226;top:229;height:526;width:1586;v-text-anchor:middle;" fillcolor="#5B9BD5 [3204]" filled="t" stroked="t" coordsize="21600,21600" o:gfxdata="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">
                     <v:fill on="t" focussize="0,0"/>
                     <v:stroke weight="1pt" color="#41719C [3204]" miterlimit="8" joinstyle="miter"/>
                     <v:imagedata o:title=""/>
@@ -1323,7 +1323,7 @@
                       </w:txbxContent>
                     </v:textbox>
                   </v:rect>
-                  <v:rect id="矩形 3" o:spid="_x0000_s1026" o:spt="1" style="position:absolute;left:4009;top:1100;height:542;width:1587;v-text-anchor:middle;" fillcolor="#5B9BD5 [3204]" filled="t" stroked="t" coordsize="21600,21600" o:gfxdata="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">
+                  <v:rect id="矩形 3" o:spid="_x0000_s1026" o:spt="1" style="position:absolute;left:4009;top:1100;height:542;width:1587;v-text-anchor:middle;" fillcolor="#5B9BD5 [3204]" filled="t" stroked="t" coordsize="21600,21600" o:gfxdata="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">
                     <v:fill on="t" focussize="0,0"/>
                     <v:stroke weight="1pt" color="#41719C [3204]" miterlimit="8" joinstyle="miter"/>
                     <v:imagedata o:title=""/>
@@ -1349,7 +1349,7 @@
                       </w:txbxContent>
                     </v:textbox>
                   </v:rect>
-                  <v:rect id="矩形 5" o:spid="_x0000_s1026" o:spt="1" style="position:absolute;left:2211;top:1100;height:542;width:1587;v-text-anchor:middle;" fillcolor="#5B9BD5 [3204]" filled="t" stroked="t" coordsize="21600,21600" o:gfxdata="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">
+                  <v:rect id="矩形 5" o:spid="_x0000_s1026" o:spt="1" style="position:absolute;left:2211;top:1100;height:542;width:1587;v-text-anchor:middle;" fillcolor="#5B9BD5 [3204]" filled="t" stroked="t" coordsize="21600,21600" o:gfxdata="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">
                     <v:fill on="t" focussize="0,0"/>
                     <v:stroke weight="1pt" color="#41719C [3204]" miterlimit="8" joinstyle="miter"/>
                     <v:imagedata o:title=""/>
@@ -1375,7 +1375,7 @@
                       </w:txbxContent>
                     </v:textbox>
                   </v:rect>
-                  <v:rect id="矩形 6" o:spid="_x0000_s1026" o:spt="1" style="position:absolute;left:5791;top:1100;height:542;width:1587;v-text-anchor:middle;" fillcolor="#5B9BD5 [3204]" filled="t" stroked="t" coordsize="21600,21600" o:gfxdata="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">
+                  <v:rect id="矩形 6" o:spid="_x0000_s1026" o:spt="1" style="position:absolute;left:5791;top:1100;height:542;width:1587;v-text-anchor:middle;" fillcolor="#5B9BD5 [3204]" filled="t" stroked="t" coordsize="21600,21600" o:gfxdata="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">
                     <v:fill on="t" focussize="0,0"/>
                     <v:stroke weight="1pt" color="#41719C [3204]" miterlimit="8" joinstyle="miter"/>
                     <v:imagedata o:title=""/>
@@ -1401,7 +1401,7 @@
                       </w:txbxContent>
                     </v:textbox>
                   </v:rect>
-                  <v:rect id="矩形 7" o:spid="_x0000_s1026" o:spt="1" style="position:absolute;left:4001;top:2054;height:542;width:1599;v-text-anchor:middle;" fillcolor="#5B9BD5 [3204]" filled="t" stroked="t" coordsize="21600,21600" o:gfxdata="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">
+                  <v:rect id="矩形 7" o:spid="_x0000_s1026" o:spt="1" style="position:absolute;left:4001;top:2054;height:542;width:1599;v-text-anchor:middle;" fillcolor="#5B9BD5 [3204]" filled="t" stroked="t" coordsize="21600,21600" o:gfxdata="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">
                     <v:fill on="t" focussize="0,0"/>
                     <v:stroke weight="1pt" color="#41719C [3204]" miterlimit="8" joinstyle="miter"/>
                     <v:imagedata o:title=""/>
@@ -1427,7 +1427,7 @@
                       </w:txbxContent>
                     </v:textbox>
                   </v:rect>
-                  <v:rect id="矩形 8" o:spid="_x0000_s1026" o:spt="1" style="position:absolute;left:4021;top:3221;height:542;width:1567;v-text-anchor:middle;" fillcolor="#5B9BD5 [3204]" filled="t" stroked="t" coordsize="21600,21600" o:gfxdata="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">
+                  <v:rect id="矩形 8" o:spid="_x0000_s1026" o:spt="1" style="position:absolute;left:4021;top:3221;height:542;width:1567;v-text-anchor:middle;" fillcolor="#5B9BD5 [3204]" filled="t" stroked="t" coordsize="21600,21600" o:gfxdata="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">
                     <v:fill on="t" focussize="0,0"/>
                     <v:stroke weight="1pt" color="#41719C [3204]" miterlimit="8" joinstyle="miter"/>
                     <v:imagedata o:title=""/>
@@ -1453,7 +1453,7 @@
                       </w:txbxContent>
                     </v:textbox>
                   </v:rect>
-                  <v:rect id="_x0000_s1026" o:spid="_x0000_s1026" o:spt="1" style="position:absolute;left:4102;top:4232;height:542;width:1400;v-text-anchor:middle;" fillcolor="#5B9BD5 [3204]" filled="t" stroked="t" coordsize="21600,21600" o:gfxdata="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">
+                  <v:rect id="_x0000_s1026" o:spid="_x0000_s1026" o:spt="1" style="position:absolute;left:4102;top:4232;height:542;width:1400;v-text-anchor:middle;" fillcolor="#5B9BD5 [3204]" filled="t" stroked="t" coordsize="21600,21600" o:gfxdata="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">
                     <v:fill on="t" focussize="0,0"/>
                     <v:stroke weight="1pt" color="#41719C [3204]" miterlimit="8" joinstyle="miter"/>
                     <v:imagedata o:title=""/>
@@ -1479,25 +1479,25 @@
                       </w:txbxContent>
                     </v:textbox>
                   </v:rect>
-                  <v:line id="_x0000_s1026" o:spid="_x0000_s1026" o:spt="20" style="position:absolute;left:193;top:3998;flip:y;height:25;width:8041;" filled="f" stroked="t" coordsize="21600,21600" o:gfxdata="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">
+                  <v:line id="_x0000_s1026" o:spid="_x0000_s1026" o:spt="20" style="position:absolute;left:193;top:3998;flip:y;height:25;width:8041;" filled="f" stroked="t" coordsize="21600,21600" o:gfxdata="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">
                     <v:fill on="f" focussize="0,0"/>
                     <v:stroke weight="2.25pt" color="#41719C [3204]" miterlimit="8" joinstyle="miter" dashstyle="1 1"/>
                     <v:imagedata o:title=""/>
                     <o:lock v:ext="edit" aspectratio="f"/>
                   </v:line>
-                  <v:line id="_x0000_s1026" o:spid="_x0000_s1026" o:spt="20" style="position:absolute;left:4789;top:731;height:386;width:1;" filled="f" stroked="t" coordsize="21600,21600" o:gfxdata="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">
+                  <v:line id="_x0000_s1026" o:spid="_x0000_s1026" o:spt="20" style="position:absolute;left:4789;top:731;height:386;width:1;" filled="f" stroked="t" coordsize="21600,21600" o:gfxdata="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">
                     <v:fill on="f" focussize="0,0"/>
                     <v:stroke weight="0.5pt" color="#5B9BD5 [3204]" miterlimit="8" joinstyle="miter"/>
                     <v:imagedata o:title=""/>
                     <o:lock v:ext="edit" aspectratio="f"/>
                   </v:line>
-                  <v:line id="_x0000_s1026" o:spid="_x0000_s1026" o:spt="20" style="position:absolute;left:133;top:859;flip:y;height:25;width:8041;" filled="f" stroked="t" coordsize="21600,21600" o:gfxdata="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">
+                  <v:line id="_x0000_s1026" o:spid="_x0000_s1026" o:spt="20" style="position:absolute;left:133;top:859;flip:y;height:25;width:8041;" filled="f" stroked="t" coordsize="21600,21600" o:gfxdata="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">
                     <v:fill on="f" focussize="0,0"/>
                     <v:stroke weight="2.25pt" color="#41719C [3204]" miterlimit="8" joinstyle="miter" dashstyle="1 1"/>
                     <v:imagedata o:title=""/>
                     <o:lock v:ext="edit" aspectratio="f"/>
                   </v:line>
-                  <v:shape id="_x0000_s1026" o:spid="_x0000_s1026" o:spt="202" type="#_x0000_t202" style="position:absolute;left:109;top:229;height:454;width:1160;" fillcolor="#FFFFFF [3201]" filled="t" stroked="f" coordsize="21600,21600" o:gfxdata="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">
+                  <v:shape id="_x0000_s1026" o:spid="_x0000_s1026" o:spt="202" type="#_x0000_t202" style="position:absolute;left:109;top:229;height:454;width:1160;" fillcolor="#FFFFFF [3201]" filled="t" stroked="f" coordsize="21600,21600" o:gfxdata="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">
                     <v:fill on="t" focussize="0,0"/>
                     <v:stroke on="f" weight="0.5pt"/>
                     <v:imagedata o:title=""/>
@@ -1522,7 +1522,7 @@
                       </w:txbxContent>
                     </v:textbox>
                   </v:shape>
-                  <v:shape id="_x0000_s1026" o:spid="_x0000_s1026" o:spt="202" type="#_x0000_t202" style="position:absolute;left:167;top:4301;height:454;width:1291;" fillcolor="#FFFFFF [3201]" filled="t" stroked="f" coordsize="21600,21600" o:gfxdata="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">
+                  <v:shape id="_x0000_s1026" o:spid="_x0000_s1026" o:spt="202" type="#_x0000_t202" style="position:absolute;left:167;top:4301;height:454;width:1291;" fillcolor="#FFFFFF [3201]" filled="t" stroked="f" coordsize="21600,21600" o:gfxdata="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">
                     <v:fill on="t" focussize="0,0"/>
                     <v:stroke on="f" weight="0.5pt"/>
                     <v:imagedata o:title=""/>
@@ -1547,13 +1547,13 @@
                       </w:txbxContent>
                     </v:textbox>
                   </v:shape>
-                  <v:line id="_x0000_s1026" o:spid="_x0000_s1026" o:spt="20" style="position:absolute;left:6577;top:742;height:358;width:8;" filled="f" stroked="t" coordsize="21600,21600" o:gfxdata="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">
+                  <v:line id="_x0000_s1026" o:spid="_x0000_s1026" o:spt="20" style="position:absolute;left:6577;top:742;height:358;width:8;" filled="f" stroked="t" coordsize="21600,21600" o:gfxdata="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">
                     <v:fill on="f" focussize="0,0"/>
                     <v:stroke weight="0.5pt" color="#5B9BD5 [3204]" miterlimit="8" joinstyle="miter"/>
                     <v:imagedata o:title=""/>
                     <o:lock v:ext="edit" aspectratio="f"/>
                   </v:line>
-                  <v:rect id="矩形 2" o:spid="_x0000_s1026" o:spt="1" style="position:absolute;left:4005;top:225;height:526;width:1586;v-text-anchor:middle;" fillcolor="#5B9BD5 [3204]" filled="t" stroked="t" coordsize="21600,21600" o:gfxdata="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">
+                  <v:rect id="矩形 2" o:spid="_x0000_s1026" o:spt="1" style="position:absolute;left:4005;top:225;height:526;width:1586;v-text-anchor:middle;" fillcolor="#5B9BD5 [3204]" filled="t" stroked="t" coordsize="21600,21600" o:gfxdata="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">
                     <v:fill on="t" focussize="0,0"/>
                     <v:stroke weight="1pt" color="#41719C [3204]" miterlimit="8" joinstyle="miter"/>
                     <v:imagedata o:title=""/>
@@ -1579,7 +1579,7 @@
                       </w:txbxContent>
                     </v:textbox>
                   </v:rect>
-                  <v:rect id="矩形 2" o:spid="_x0000_s1026" o:spt="1" style="position:absolute;left:5784;top:216;height:526;width:1586;v-text-anchor:middle;" fillcolor="#5B9BD5 [3204]" filled="t" stroked="t" coordsize="21600,21600" o:gfxdata="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">
+                  <v:rect id="矩形 2" o:spid="_x0000_s1026" o:spt="1" style="position:absolute;left:5784;top:216;height:526;width:1586;v-text-anchor:middle;" fillcolor="#5B9BD5 [3204]" filled="t" stroked="t" coordsize="21600,21600" o:gfxdata="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">
                     <v:fill on="t" focussize="0,0"/>
                     <v:stroke weight="1pt" color="#41719C [3204]" miterlimit="8" joinstyle="miter"/>
                     <v:imagedata o:title=""/>
@@ -1605,13 +1605,13 @@
                       </w:txbxContent>
                     </v:textbox>
                   </v:rect>
-                  <v:line id="_x0000_s1026" o:spid="_x0000_s1026" o:spt="20" style="position:absolute;left:3020;top:725;height:386;width:1;" filled="f" stroked="t" coordsize="21600,21600" o:gfxdata="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">
+                  <v:line id="_x0000_s1026" o:spid="_x0000_s1026" o:spt="20" style="position:absolute;left:3020;top:725;height:386;width:1;" filled="f" stroked="t" coordsize="21600,21600" o:gfxdata="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">
                     <v:fill on="f" focussize="0,0"/>
                     <v:stroke weight="0.5pt" color="#5B9BD5 [3204]" miterlimit="8" joinstyle="miter"/>
                     <v:imagedata o:title=""/>
                     <o:lock v:ext="edit" aspectratio="f"/>
                   </v:line>
-                  <v:shape id="_x0000_s1026" o:spid="_x0000_s1026" o:spt="202" type="#_x0000_t202" style="position:absolute;left:199;top:1375;height:1417;width:473;" fillcolor="#FFFFFF [3201]" filled="t" stroked="f" coordsize="21600,21600" o:gfxdata="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">
+                  <v:shape id="_x0000_s1026" o:spid="_x0000_s1026" o:spt="202" type="#_x0000_t202" style="position:absolute;left:199;top:1375;height:1417;width:473;" fillcolor="#FFFFFF [3201]" filled="t" stroked="f" coordsize="21600,21600" o:gfxdata="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">
                     <v:fill on="t" focussize="0,0"/>
                     <v:stroke on="f" weight="0.5pt"/>
                     <v:imagedata o:title=""/>
@@ -1681,7 +1681,7 @@
                       </w:txbxContent>
                     </v:textbox>
                   </v:shape>
-                  <v:shape id="_x0000_s1026" o:spid="_x0000_s1026" o:spt="202" type="#_x0000_t202" style="position:absolute;left:1052;top:1666;height:454;width:719;" fillcolor="#FFFFFF [3201]" filled="t" stroked="f" coordsize="21600,21600" o:gfxdata="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">
+                  <v:shape id="_x0000_s1026" o:spid="_x0000_s1026" o:spt="202" type="#_x0000_t202" style="position:absolute;left:1052;top:1666;height:454;width:719;" fillcolor="#FFFFFF [3201]" filled="t" stroked="f" coordsize="21600,21600" o:gfxdata="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">
                     <v:fill on="t" focussize="0,0"/>
                     <v:stroke on="f" weight="0.5pt"/>
                     <v:imagedata o:title=""/>
@@ -1706,7 +1706,7 @@
                       </w:txbxContent>
                     </v:textbox>
                   </v:shape>
-                  <v:shape id="_x0000_s1026" o:spid="_x0000_s1026" o:spt="202" type="#_x0000_t202" style="position:absolute;left:1052;top:3201;height:454;width:719;" fillcolor="#FFFFFF [3201]" filled="t" stroked="f" coordsize="21600,21600" o:gfxdata="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">
+                  <v:shape id="_x0000_s1026" o:spid="_x0000_s1026" o:spt="202" type="#_x0000_t202" style="position:absolute;left:1052;top:3201;height:454;width:719;" fillcolor="#FFFFFF [3201]" filled="t" stroked="f" coordsize="21600,21600" o:gfxdata="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">
                     <v:fill on="t" focussize="0,0"/>
                     <v:stroke on="f" weight="0.5pt"/>
                     <v:imagedata o:title=""/>
@@ -1731,7 +1731,7 @@
                       </w:txbxContent>
                     </v:textbox>
                   </v:shape>
-                  <v:rect id="矩形 7" o:spid="_x0000_s1026" o:spt="1" style="position:absolute;left:6174;top:2318;height:542;width:1599;v-text-anchor:middle;" fillcolor="#5B9BD5 [3204]" filled="t" stroked="t" coordsize="21600,21600" o:gfxdata="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">
+                  <v:rect id="矩形 7" o:spid="_x0000_s1026" o:spt="1" style="position:absolute;left:6174;top:2318;height:542;width:1599;v-text-anchor:middle;" fillcolor="#5B9BD5 [3204]" filled="t" stroked="t" coordsize="21600,21600" o:gfxdata="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">
                     <v:fill on="t" focussize="0,0"/>
                     <v:stroke weight="1pt" color="#41719C [3204]" miterlimit="8" joinstyle="miter"/>
                     <v:imagedata o:title=""/>
@@ -1757,43 +1757,43 @@
                       </w:txbxContent>
                     </v:textbox>
                   </v:rect>
-                  <v:line id="_x0000_s1026" o:spid="_x0000_s1026" o:spt="20" style="position:absolute;left:4801;top:1642;flip:x;height:412;width:2;" filled="f" stroked="t" coordsize="21600,21600" o:gfxdata="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">
+                  <v:line id="_x0000_s1026" o:spid="_x0000_s1026" o:spt="20" style="position:absolute;left:4801;top:1642;flip:x;height:412;width:2;" filled="f" stroked="t" coordsize="21600,21600" o:gfxdata="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">
                     <v:fill on="f" focussize="0,0"/>
                     <v:stroke weight="0.5pt" color="#5B9BD5 [3204]" miterlimit="8" joinstyle="miter"/>
                     <v:imagedata o:title=""/>
                     <o:lock v:ext="edit" aspectratio="f"/>
                   </v:line>
-                  <v:line id="_x0000_s1026" o:spid="_x0000_s1026" o:spt="20" style="position:absolute;left:3005;top:1642;height:412;width:1796;" filled="f" stroked="t" coordsize="21600,21600" o:gfxdata="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">
+                  <v:line id="_x0000_s1026" o:spid="_x0000_s1026" o:spt="20" style="position:absolute;left:3005;top:1642;height:412;width:1796;" filled="f" stroked="t" coordsize="21600,21600" o:gfxdata="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">
                     <v:fill on="f" focussize="0,0"/>
                     <v:stroke weight="0.5pt" color="#5B9BD5 [3204]" miterlimit="8" joinstyle="miter"/>
                     <v:imagedata o:title=""/>
                     <o:lock v:ext="edit" aspectratio="f"/>
                   </v:line>
-                  <v:line id="_x0000_s1026" o:spid="_x0000_s1026" o:spt="20" style="position:absolute;left:4801;top:1642;flip:x;height:412;width:1784;" filled="f" stroked="t" coordsize="21600,21600" o:gfxdata="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">
+                  <v:line id="_x0000_s1026" o:spid="_x0000_s1026" o:spt="20" style="position:absolute;left:4801;top:1642;flip:x;height:412;width:1784;" filled="f" stroked="t" coordsize="21600,21600" o:gfxdata="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">
                     <v:fill on="f" focussize="0,0"/>
                     <v:stroke weight="0.5pt" color="#5B9BD5 [3204]" miterlimit="8" joinstyle="miter"/>
                     <v:imagedata o:title=""/>
                     <o:lock v:ext="edit" aspectratio="f"/>
                   </v:line>
-                  <v:line id="_x0000_s1026" o:spid="_x0000_s1026" o:spt="20" style="position:absolute;left:1799;top:3000;flip:y;height:19;width:6507;" filled="f" stroked="t" coordsize="21600,21600" o:gfxdata="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">
+                  <v:line id="_x0000_s1026" o:spid="_x0000_s1026" o:spt="20" style="position:absolute;left:1799;top:3000;flip:y;height:19;width:6507;" filled="f" stroked="t" coordsize="21600,21600" o:gfxdata="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">
                     <v:fill on="f" focussize="0,0"/>
                     <v:stroke weight="2.25pt" color="#41719C [3204]" miterlimit="8" joinstyle="miter" dashstyle="1 1"/>
                     <v:imagedata o:title=""/>
                     <o:lock v:ext="edit" aspectratio="f"/>
                   </v:line>
-                  <v:line id="_x0000_s1026" o:spid="_x0000_s1026" o:spt="20" style="position:absolute;left:4801;top:2596;height:625;width:4;" filled="f" stroked="t" coordsize="21600,21600" o:gfxdata="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">
+                  <v:line id="_x0000_s1026" o:spid="_x0000_s1026" o:spt="20" style="position:absolute;left:4801;top:2596;height:625;width:4;" filled="f" stroked="t" coordsize="21600,21600" o:gfxdata="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">
                     <v:fill on="f" focussize="0,0"/>
                     <v:stroke weight="0.5pt" color="#5B9BD5 [3204]" miterlimit="8" joinstyle="miter"/>
                     <v:imagedata o:title=""/>
                     <o:lock v:ext="edit" aspectratio="f"/>
                   </v:line>
-                  <v:shape id="_x0000_s1026" o:spid="_x0000_s1026" o:spt="33" type="#_x0000_t33" style="position:absolute;left:5965;top:2483;height:1386;width:632;rotation:5898240f;" filled="f" stroked="t" coordsize="21600,21600" o:gfxdata="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">
+                  <v:shape id="_x0000_s1026" o:spid="_x0000_s1026" o:spt="33" type="#_x0000_t33" style="position:absolute;left:5965;top:2483;height:1386;width:632;rotation:5898240f;" filled="f" stroked="t" coordsize="21600,21600" o:gfxdata="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">
                     <v:fill on="f" focussize="0,0"/>
                     <v:stroke weight="0.5pt" color="#5B9BD5 [3204]" miterlimit="8" joinstyle="miter"/>
                     <v:imagedata o:title=""/>
                     <o:lock v:ext="edit" aspectratio="f"/>
                   </v:shape>
-                  <v:line id="_x0000_s1026" o:spid="_x0000_s1026" o:spt="20" style="position:absolute;left:4802;top:3763;flip:x;height:469;width:3;" filled="f" stroked="t" coordsize="21600,21600" o:gfxdata="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">
+                  <v:line id="_x0000_s1026" o:spid="_x0000_s1026" o:spt="20" style="position:absolute;left:4802;top:3763;flip:x;height:469;width:3;" filled="f" stroked="t" coordsize="21600,21600" o:gfxdata="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">
                     <v:fill on="f" focussize="0,0"/>
                     <v:stroke weight="0.5pt" color="#5B9BD5 [3204]" miterlimit="8" joinstyle="miter"/>
                     <v:imagedata o:title=""/>
@@ -6196,8 +6196,401 @@
         </w:rPr>
         <w:t>如果想分析hwclock的源码，可下载util-linux软件包源码，其sys-utils/hwclock.c &amp; sys-utils/hwclock-rtc.c就是hwclock的源码，其实它就是调用RTC_RD_TIME/RTC_SET_TIME命令获取或设置rtc时间，当前将系统时间同步到rtc时间或将rtc时间同步到系统时间需要很多的时间转换函数。</w:t>
       </w:r>
+    </w:p>
+    <w:p>
+      <w:pPr>
+        <w:pStyle w:val="2"/>
+        <w:bidi w:val="0"/>
+        <w:rPr>
+          <w:rFonts w:hint="eastAsia"/>
+          <w:lang w:val="en-US" w:eastAsia="zh-CN"/>
+        </w:rPr>
+      </w:pPr>
+      <w:r>
+        <w:rPr>
+          <w:rFonts w:hint="eastAsia"/>
+          <w:lang w:val="en-US" w:eastAsia="zh-CN"/>
+        </w:rPr>
+        <w:t>时区说明</w:t>
+      </w:r>
+    </w:p>
+    <w:p>
+      <w:pPr>
+        <w:ind w:firstLine="420" w:firstLineChars="0"/>
+        <w:rPr>
+          <w:rFonts w:hint="eastAsia"/>
+          <w:lang w:val="en-US" w:eastAsia="zh-CN"/>
+        </w:rPr>
+      </w:pPr>
+      <w:r>
+        <w:rPr>
+          <w:rFonts w:hint="default"/>
+          <w:lang w:val="en-US" w:eastAsia="zh-CN"/>
+        </w:rPr>
+        <w:t>GMT</w:t>
+      </w:r>
+      <w:r>
+        <w:rPr>
+          <w:rFonts w:hint="eastAsia"/>
+          <w:lang w:val="en-US" w:eastAsia="zh-CN"/>
+        </w:rPr>
+        <w:t>代表</w:t>
+      </w:r>
+      <w:r>
+        <w:rPr>
+          <w:rFonts w:hint="default"/>
+          <w:lang w:val="en-US" w:eastAsia="zh-CN"/>
+        </w:rPr>
+        <w:t>格林威治时间</w:t>
+      </w:r>
+      <w:r>
+        <w:rPr>
+          <w:rFonts w:hint="eastAsia"/>
+          <w:lang w:val="en-US" w:eastAsia="zh-CN"/>
+        </w:rPr>
+        <w:t>，</w:t>
+      </w:r>
+      <w:r>
+        <w:rPr>
+          <w:rFonts w:hint="default"/>
+          <w:lang w:val="en-US" w:eastAsia="zh-CN"/>
+        </w:rPr>
+        <w:t>UTC</w:t>
+      </w:r>
+      <w:r>
+        <w:rPr>
+          <w:rFonts w:hint="eastAsia"/>
+          <w:lang w:val="en-US" w:eastAsia="zh-CN"/>
+        </w:rPr>
+        <w:t>代表</w:t>
+      </w:r>
+      <w:r>
+        <w:rPr>
+          <w:rFonts w:hint="default"/>
+          <w:lang w:val="en-US" w:eastAsia="zh-CN"/>
+        </w:rPr>
+        <w:t>全球统一时间</w:t>
+      </w:r>
+      <w:r>
+        <w:rPr>
+          <w:rFonts w:hint="eastAsia"/>
+          <w:lang w:val="en-US" w:eastAsia="zh-CN"/>
+        </w:rPr>
+        <w:t>，</w:t>
+      </w:r>
+      <w:r>
+        <w:rPr>
+          <w:rFonts w:hint="default"/>
+          <w:lang w:val="en-US" w:eastAsia="zh-CN"/>
+        </w:rPr>
+        <w:t>GMT和UTC的时间是一样的</w:t>
+      </w:r>
+      <w:r>
+        <w:rPr>
+          <w:rFonts w:hint="eastAsia"/>
+          <w:lang w:val="en-US" w:eastAsia="zh-CN"/>
+        </w:rPr>
+        <w:t>。但是注意CST代表4个时区：</w:t>
+      </w:r>
+    </w:p>
+    <w:p>
+      <w:pPr>
+        <w:ind w:firstLine="420" w:firstLineChars="0"/>
+        <w:rPr>
+          <w:rFonts w:hint="default"/>
+          <w:lang w:val="en-US" w:eastAsia="zh-CN"/>
+        </w:rPr>
+      </w:pPr>
+      <w:r>
+        <w:rPr>
+          <w:rFonts w:hint="default"/>
+          <w:lang w:val="en-US" w:eastAsia="zh-CN"/>
+        </w:rPr>
+        <w:t>CST Central Standard Time (USA) UT-6:00</w:t>
+      </w:r>
+    </w:p>
+    <w:p>
+      <w:pPr>
+        <w:ind w:firstLine="420" w:firstLineChars="0"/>
+        <w:rPr>
+          <w:rFonts w:hint="default"/>
+          <w:lang w:val="en-US" w:eastAsia="zh-CN"/>
+        </w:rPr>
+      </w:pPr>
+      <w:r>
+        <w:rPr>
+          <w:rFonts w:hint="default"/>
+          <w:lang w:val="en-US" w:eastAsia="zh-CN"/>
+        </w:rPr>
+        <w:t>CST Central Standard Time (Australia) UT+9:30</w:t>
+      </w:r>
+    </w:p>
+    <w:p>
+      <w:pPr>
+        <w:ind w:firstLine="420" w:firstLineChars="0"/>
+        <w:rPr>
+          <w:rFonts w:hint="default"/>
+          <w:lang w:val="en-US" w:eastAsia="zh-CN"/>
+        </w:rPr>
+      </w:pPr>
+      <w:r>
+        <w:rPr>
+          <w:rFonts w:hint="default"/>
+          <w:lang w:val="en-US" w:eastAsia="zh-CN"/>
+        </w:rPr>
+        <w:t>CST China Standard Time UT+8:00</w:t>
+      </w:r>
+    </w:p>
+    <w:p>
+      <w:pPr>
+        <w:ind w:firstLine="420" w:firstLineChars="0"/>
+        <w:rPr>
+          <w:rFonts w:hint="default"/>
+          <w:lang w:val="en-US" w:eastAsia="zh-CN"/>
+        </w:rPr>
+      </w:pPr>
+      <w:r>
+        <w:rPr>
+          <w:rFonts w:hint="default"/>
+          <w:lang w:val="en-US" w:eastAsia="zh-CN"/>
+        </w:rPr>
+        <w:t>CST Cuba Standard Time UT-4:00</w:t>
+      </w:r>
+    </w:p>
+    <w:p>
+      <w:pPr>
+        <w:ind w:firstLine="420" w:firstLineChars="0"/>
+        <w:rPr>
+          <w:rFonts w:hint="eastAsia"/>
+          <w:lang w:val="en-US" w:eastAsia="zh-CN"/>
+        </w:rPr>
+      </w:pPr>
+      <w:r>
+        <w:rPr>
+          <w:rFonts w:hint="eastAsia"/>
+          <w:lang w:val="en-US" w:eastAsia="zh-CN"/>
+        </w:rPr>
+        <w:t>北京的时区为东八区，可将时区设置为CST-8，设置方法export TZ=CST-8、export TZ=CST-0800、export TZ=CST-8:00效果是一样的，这里的</w:t>
+      </w:r>
+      <w:r>
+        <w:rPr>
+          <w:rFonts w:hint="eastAsia"/>
+          <w:b/>
+          <w:bCs/>
+          <w:lang w:val="en-US" w:eastAsia="zh-CN"/>
+        </w:rPr>
+        <w:t>-8代表着系统会认为当前时间减去8小时就是</w:t>
+      </w:r>
+      <w:r>
+        <w:rPr>
+          <w:rFonts w:hint="default"/>
+          <w:b/>
+          <w:bCs/>
+          <w:lang w:val="en-US" w:eastAsia="zh-CN"/>
+        </w:rPr>
+        <w:t>格林威治时间</w:t>
+      </w:r>
+      <w:r>
+        <w:rPr>
+          <w:rFonts w:hint="eastAsia"/>
+          <w:lang w:val="en-US" w:eastAsia="zh-CN"/>
+        </w:rPr>
+        <w:t>，而东八区时间-8小时就是</w:t>
+      </w:r>
+      <w:r>
+        <w:rPr>
+          <w:rFonts w:hint="default"/>
+          <w:lang w:val="en-US" w:eastAsia="zh-CN"/>
+        </w:rPr>
+        <w:t>格林威治时间</w:t>
+      </w:r>
+      <w:r>
+        <w:rPr>
+          <w:rFonts w:hint="eastAsia"/>
+          <w:lang w:val="en-US" w:eastAsia="zh-CN"/>
+        </w:rPr>
+        <w:t>，所以设置北京时区的时候可以按照此方法设置。</w:t>
+      </w:r>
       <w:bookmarkStart w:id="0" w:name="_GoBack"/>
       <w:bookmarkEnd w:id="0"/>
+    </w:p>
+    <w:p>
+      <w:pPr>
+        <w:ind w:firstLine="420" w:firstLineChars="0"/>
+        <w:rPr>
+          <w:rFonts w:hint="eastAsia"/>
+          <w:lang w:val="en-US" w:eastAsia="zh-CN"/>
+        </w:rPr>
+      </w:pPr>
+      <w:r>
+        <w:rPr>
+          <w:rFonts w:hint="eastAsia"/>
+          <w:lang w:val="en-US" w:eastAsia="zh-CN"/>
+        </w:rPr>
+        <w:t>注意TZ=CST-8中的CST其实可以任意更改，哪怕改成TZ=xxx-8时间依然也是正确的，关键其实是+/-符号，但是这个时候用date显示时间的时候时区就会显示为xxx：</w:t>
+      </w:r>
+    </w:p>
+    <w:p>
+      <w:pPr>
+        <w:ind w:firstLine="420" w:firstLineChars="0"/>
+      </w:pPr>
+      <w:r>
+        <w:drawing>
+          <wp:inline distT="0" distB="0" distL="114300" distR="114300">
+            <wp:extent cx="2241550" cy="400050"/>
+            <wp:effectExtent l="0" t="0" r="6350" b="6350"/>
+            <wp:docPr id="11" name="图片 2"/>
+            <wp:cNvGraphicFramePr>
+              <a:graphicFrameLocks xmlns:a="http://schemas.openxmlformats.org/drawingml/2006/main" noChangeAspect="1"/>
+            </wp:cNvGraphicFramePr>
+            <a:graphic xmlns:a="http://schemas.openxmlformats.org/drawingml/2006/main">
+              <a:graphicData uri="http://schemas.openxmlformats.org/drawingml/2006/picture">
+                <pic:pic xmlns:pic="http://schemas.openxmlformats.org/drawingml/2006/picture">
+                  <pic:nvPicPr>
+                    <pic:cNvPr id="11" name="图片 2"/>
+                    <pic:cNvPicPr>
+                      <a:picLocks noChangeAspect="1"/>
+                    </pic:cNvPicPr>
+                  </pic:nvPicPr>
+                  <pic:blipFill>
+                    <a:blip r:embed="rId5"/>
+                    <a:stretch>
+                      <a:fillRect/>
+                    </a:stretch>
+                  </pic:blipFill>
+                  <pic:spPr>
+                    <a:xfrm>
+                      <a:off x="0" y="0"/>
+                      <a:ext cx="2241550" cy="400050"/>
+                    </a:xfrm>
+                    <a:prstGeom prst="rect">
+                      <a:avLst/>
+                    </a:prstGeom>
+                    <a:noFill/>
+                    <a:ln>
+                      <a:noFill/>
+                    </a:ln>
+                  </pic:spPr>
+                </pic:pic>
+              </a:graphicData>
+            </a:graphic>
+          </wp:inline>
+        </w:drawing>
+      </w:r>
+    </w:p>
+    <w:p>
+      <w:pPr>
+        <w:ind w:firstLine="420" w:firstLineChars="0"/>
+        <w:rPr>
+          <w:rFonts w:hint="eastAsia"/>
+          <w:lang w:val="en-US" w:eastAsia="zh-CN"/>
+        </w:rPr>
+      </w:pPr>
+      <w:r>
+        <w:rPr>
+          <w:rFonts w:hint="eastAsia"/>
+          <w:lang w:val="en-US" w:eastAsia="zh-CN"/>
+        </w:rPr>
+        <w:t>所以想要正确显示时区还是乖乖的使用TZ=CST-8，如果想在程序中设置可通过如下方式设置：</w:t>
+      </w:r>
+    </w:p>
+    <w:p>
+      <w:pPr>
+        <w:ind w:firstLine="420" w:firstLineChars="0"/>
+        <w:rPr>
+          <w:rFonts w:hint="default"/>
+          <w:lang w:val="en-US" w:eastAsia="zh-CN"/>
+        </w:rPr>
+      </w:pPr>
+      <w:r>
+        <w:rPr>
+          <w:rFonts w:hint="default"/>
+          <w:lang w:val="en-US" w:eastAsia="zh-CN"/>
+        </w:rPr>
+        <w:t>setenv("TZ", "CST-8", 1);</w:t>
+      </w:r>
+    </w:p>
+    <w:p>
+      <w:pPr>
+        <w:ind w:firstLine="420" w:firstLineChars="0"/>
+        <w:rPr>
+          <w:rFonts w:hint="default"/>
+          <w:lang w:val="en-US" w:eastAsia="zh-CN"/>
+        </w:rPr>
+      </w:pPr>
+      <w:r>
+        <w:rPr>
+          <w:rFonts w:hint="default"/>
+          <w:lang w:val="en-US" w:eastAsia="zh-CN"/>
+        </w:rPr>
+        <w:t xml:space="preserve">tzset(); </w:t>
+      </w:r>
+    </w:p>
+    <w:p>
+      <w:pPr>
+        <w:ind w:firstLine="420" w:firstLineChars="0"/>
+        <w:rPr>
+          <w:rFonts w:hint="default"/>
+          <w:lang w:val="en-US" w:eastAsia="zh-CN"/>
+        </w:rPr>
+      </w:pPr>
+    </w:p>
+    <w:p>
+      <w:pPr>
+        <w:ind w:firstLine="420" w:firstLineChars="0"/>
+        <w:rPr>
+          <w:rFonts w:hint="eastAsia"/>
+          <w:lang w:val="en-US" w:eastAsia="zh-CN"/>
+        </w:rPr>
+      </w:pPr>
+      <w:r>
+        <w:rPr>
+          <w:rFonts w:hint="eastAsia"/>
+          <w:lang w:val="en-US" w:eastAsia="zh-CN"/>
+        </w:rPr>
+        <w:t>hwclock命令有一个-u参数，无论是读rtc时间、写rtc时间或者将rtc时间同步到系统时间都可以添加此参数，此参数的含义为</w:t>
+      </w:r>
+      <w:r>
+        <w:rPr>
+          <w:rFonts w:hint="eastAsia"/>
+          <w:b/>
+          <w:bCs/>
+          <w:lang w:val="en-US" w:eastAsia="zh-CN"/>
+        </w:rPr>
+        <w:t>rtc中写入/读出的为utc时间</w:t>
+      </w:r>
+      <w:r>
+        <w:rPr>
+          <w:rFonts w:hint="eastAsia"/>
+          <w:lang w:val="en-US" w:eastAsia="zh-CN"/>
+        </w:rPr>
+        <w:t>，如果hwclock -w -u在写rtc时间时将utc时间存储到rtc，那么hwclock -r -u或者hwclock -s -u也应该添加-u选项，否则时间会相差8小时，如果写时间时没有添加此选项，那么读的时候也不应该加此选项。总结就是rtc就是个存时间的器件，它并不关心这个时间的时区，我们自己去读写的时候就应该按照统一的时区去读写。</w:t>
+      </w:r>
+    </w:p>
+    <w:p>
+      <w:pPr>
+        <w:ind w:firstLine="420" w:firstLineChars="0"/>
+        <w:rPr>
+          <w:rFonts w:hint="eastAsia"/>
+          <w:lang w:val="en-US" w:eastAsia="zh-CN"/>
+        </w:rPr>
+      </w:pPr>
+    </w:p>
+    <w:p>
+      <w:pPr>
+        <w:ind w:firstLine="420" w:firstLineChars="0"/>
+        <w:rPr>
+          <w:rFonts w:hint="default"/>
+          <w:lang w:val="en-US" w:eastAsia="zh-CN"/>
+        </w:rPr>
+      </w:pPr>
+      <w:r>
+        <w:rPr>
+          <w:rFonts w:hint="eastAsia"/>
+          <w:lang w:val="en-US" w:eastAsia="zh-CN"/>
+        </w:rPr>
+        <w:t>我目前对时区的处理是系统时区TZ=CST-8设为东八区，因为内核的时间同步hctosys.c时区是UTC，所以rtc存储的应为utc时间，写入rtc时间通过hwclock -w -u完成，如果文件系统有开机将rtc时间同步到系统的操作则通过hwclock -s -u完成。</w:t>
+      </w:r>
     </w:p>
     <w:p>
       <w:pPr>
@@ -6405,7 +6798,7 @@
                     </pic:cNvPicPr>
                   </pic:nvPicPr>
                   <pic:blipFill>
-                    <a:blip r:embed="rId5"/>
+                    <a:blip r:embed="rId6"/>
                     <a:stretch>
                       <a:fillRect/>
                     </a:stretch>
@@ -6583,7 +6976,7 @@
     <w:lsdException w:unhideWhenUsed="0" w:uiPriority="0" w:semiHidden="0" w:name="HTML Sample"/>
     <w:lsdException w:unhideWhenUsed="0" w:uiPriority="0" w:semiHidden="0" w:name="HTML Typewriter"/>
     <w:lsdException w:unhideWhenUsed="0" w:uiPriority="0" w:semiHidden="0" w:name="HTML Variable"/>
-    <w:lsdException w:unhideWhenUsed="0" w:uiPriority="0" w:name="Normal Table"/>
+    <w:lsdException w:qFormat="1" w:unhideWhenUsed="0" w:uiPriority="0" w:name="Normal Table"/>
     <w:lsdException w:unhideWhenUsed="0" w:uiPriority="0" w:semiHidden="0" w:name="annotation subject"/>
     <w:lsdException w:unhideWhenUsed="0" w:uiPriority="0" w:semiHidden="0" w:name="Table Simple 1"/>
     <w:lsdException w:unhideWhenUsed="0" w:uiPriority="0" w:semiHidden="0" w:name="Table Simple 2"/>
@@ -6791,6 +7184,7 @@
   <w:style w:type="table" w:default="1" w:styleId="4">
     <w:name w:val="Normal Table"/>
     <w:semiHidden/>
+    <w:qFormat/>
     <w:uiPriority w:val="0"/>
     <w:tblPr>
       <w:tblCellMar>
